--- a/0B703-金六福.docx
+++ b/0B703-金六福.docx
@@ -11,10 +11,31 @@
         </w:numPr>
         <w:ind w:firstLineChars="0"/>
         <w:jc w:val="center"/>
-      </w:pPr>
-      <w:r>
-        <w:rPr>
-          <w:rFonts w:hint="eastAsia"/>
+        <w:rPr>
+          <w:b/>
+          <w:sz w:val="28"/>
+        </w:rPr>
+      </w:pPr>
+      <w:r>
+        <w:rPr>
+          <w:rFonts w:hint="eastAsia"/>
+          <w:b/>
+          <w:sz w:val="28"/>
+        </w:rPr>
+        <w:t xml:space="preserve"> </w:t>
+      </w:r>
+      <w:r>
+        <w:rPr>
+          <w:b/>
+          <w:sz w:val="28"/>
+        </w:rPr>
+        <w:t xml:space="preserve"> </w:t>
+      </w:r>
+      <w:r>
+        <w:rPr>
+          <w:rFonts w:hint="eastAsia"/>
+          <w:b/>
+          <w:sz w:val="28"/>
         </w:rPr>
         <w:t>开发环境</w:t>
       </w:r>
@@ -24,33 +45,1268 @@
         <w:rPr>
           <w:rFonts w:hint="eastAsia"/>
         </w:rPr>
+        <w:t>实验平台：P</w:t>
+      </w:r>
+      <w:r>
+        <w:t>C</w:t>
+      </w:r>
+      <w:r>
+        <w:rPr>
+          <w:rFonts w:hint="eastAsia"/>
+        </w:rPr>
+        <w:t>+树莓派+其他（如传感器）</w:t>
+      </w:r>
+    </w:p>
+    <w:p>
+      <w:r>
+        <w:rPr>
+          <w:rFonts w:hint="eastAsia"/>
+        </w:rPr>
+        <w:t>编程语言：C（必选）+</w:t>
+      </w:r>
+      <w:r>
+        <w:t xml:space="preserve"> P</w:t>
+      </w:r>
+      <w:r>
+        <w:rPr>
+          <w:rFonts w:hint="eastAsia"/>
+        </w:rPr>
+        <w:t>ython（可选）</w:t>
+      </w:r>
+    </w:p>
+    <w:p>
+      <w:pPr>
+        <w:rPr>
+          <w:rFonts w:hint="eastAsia"/>
+        </w:rPr>
+      </w:pPr>
+      <w:r>
+        <w:rPr>
+          <w:rFonts w:hint="eastAsia"/>
+        </w:rPr>
+        <w:t>操作系统：Linux</w:t>
+      </w:r>
+    </w:p>
+    <w:p>
+      <w:pPr>
+        <w:rPr>
+          <w:rFonts w:hint="eastAsia"/>
+        </w:rPr>
+      </w:pPr>
+    </w:p>
+    <w:p>
+      <w:pPr>
+        <w:rPr>
+          <w:b/>
+        </w:rPr>
+      </w:pPr>
+      <w:r>
+        <w:rPr>
+          <w:rFonts w:hint="eastAsia"/>
+          <w:b/>
+        </w:rPr>
         <w:t>执行环境</w:t>
       </w:r>
-    </w:p>
+      <w:r>
+        <w:rPr>
+          <w:rFonts w:hint="eastAsia"/>
+          <w:b/>
+        </w:rPr>
+        <w:t>：</w:t>
+      </w:r>
+      <w:r>
+        <w:t>(Execution Environment)，指目标平台的硬件环境。</w:t>
+      </w:r>
+    </w:p>
+    <w:p>
+      <w:pPr>
+        <w:rPr>
+          <w:rFonts w:hint="eastAsia"/>
+        </w:rPr>
+      </w:pPr>
+    </w:p>
+    <w:tbl>
+      <w:tblPr>
+        <w:tblStyle w:val="a4"/>
+        <w:tblW w:w="0" w:type="auto"/>
+        <w:tblLook w:val="04A0" w:firstRow="1" w:lastRow="0" w:firstColumn="1" w:lastColumn="0" w:noHBand="0" w:noVBand="1"/>
+      </w:tblPr>
+      <w:tblGrid>
+        <w:gridCol w:w="2405"/>
+        <w:gridCol w:w="5891"/>
+      </w:tblGrid>
+      <w:tr>
+        <w:tc>
+          <w:tcPr>
+            <w:tcW w:w="2405" w:type="dxa"/>
+          </w:tcPr>
+          <w:p>
+            <w:pPr>
+              <w:jc w:val="center"/>
+              <w:rPr>
+                <w:rFonts w:hint="eastAsia"/>
+              </w:rPr>
+            </w:pPr>
+            <w:r>
+              <w:rPr>
+                <w:rFonts w:hint="eastAsia"/>
+              </w:rPr>
+              <w:t>树莓派 型号全程</w:t>
+            </w:r>
+          </w:p>
+        </w:tc>
+        <w:tc>
+          <w:tcPr>
+            <w:tcW w:w="5891" w:type="dxa"/>
+          </w:tcPr>
+          <w:p>
+            <w:pPr>
+              <w:jc w:val="center"/>
+              <w:rPr>
+                <w:rFonts w:hint="eastAsia"/>
+              </w:rPr>
+            </w:pPr>
+            <w:r>
+              <w:t>R</w:t>
+            </w:r>
+            <w:r>
+              <w:rPr>
+                <w:rFonts w:hint="eastAsia"/>
+              </w:rPr>
+              <w:t>asp</w:t>
+            </w:r>
+            <w:r>
+              <w:t>berry P</w:t>
+            </w:r>
+            <w:r>
+              <w:rPr>
+                <w:rFonts w:hint="eastAsia"/>
+              </w:rPr>
+              <w:t>i</w:t>
+            </w:r>
+            <w:r>
+              <w:t xml:space="preserve"> Model </w:t>
+            </w:r>
+            <w:r>
+              <w:rPr>
+                <w:rFonts w:hint="eastAsia"/>
+              </w:rPr>
+              <w:t>3</w:t>
+            </w:r>
+            <w:r>
+              <w:t>B</w:t>
+            </w:r>
+          </w:p>
+        </w:tc>
+      </w:tr>
+      <w:tr>
+        <w:tc>
+          <w:tcPr>
+            <w:tcW w:w="2405" w:type="dxa"/>
+          </w:tcPr>
+          <w:p>
+            <w:pPr>
+              <w:jc w:val="center"/>
+            </w:pPr>
+            <w:r>
+              <w:rPr>
+                <w:rFonts w:hint="eastAsia"/>
+              </w:rPr>
+              <w:t>处理器 芯片组</w:t>
+            </w:r>
+          </w:p>
+          <w:p>
+            <w:pPr>
+              <w:jc w:val="center"/>
+              <w:rPr>
+                <w:rFonts w:hint="eastAsia"/>
+              </w:rPr>
+            </w:pPr>
+            <w:r>
+              <w:rPr>
+                <w:rFonts w:hint="eastAsia"/>
+              </w:rPr>
+              <w:t>(</w:t>
+            </w:r>
+            <w:r>
+              <w:t>P</w:t>
+            </w:r>
+            <w:r>
+              <w:rPr>
+                <w:rFonts w:hint="eastAsia"/>
+              </w:rPr>
+              <w:t>rocessor</w:t>
+            </w:r>
+            <w:r>
+              <w:t xml:space="preserve"> Chipset)</w:t>
+            </w:r>
+          </w:p>
+        </w:tc>
+        <w:tc>
+          <w:tcPr>
+            <w:tcW w:w="5891" w:type="dxa"/>
+          </w:tcPr>
+          <w:p>
+            <w:pPr>
+              <w:jc w:val="center"/>
+              <w:rPr>
+                <w:rFonts w:hint="eastAsia"/>
+              </w:rPr>
+            </w:pPr>
+            <w:r>
+              <w:rPr>
+                <w:rFonts w:hint="eastAsia"/>
+              </w:rPr>
+              <w:t>Bro</w:t>
+            </w:r>
+            <w:r>
+              <w:t>adcom BCM2837 Cortex-A53 64Biy Soc at 1.2GHz</w:t>
+            </w:r>
+          </w:p>
+        </w:tc>
+      </w:tr>
+      <w:tr>
+        <w:tc>
+          <w:tcPr>
+            <w:tcW w:w="2405" w:type="dxa"/>
+          </w:tcPr>
+          <w:p>
+            <w:pPr>
+              <w:jc w:val="center"/>
+              <w:rPr>
+                <w:rFonts w:hint="eastAsia"/>
+              </w:rPr>
+            </w:pPr>
+            <w:r>
+              <w:rPr>
+                <w:rFonts w:hint="eastAsia"/>
+              </w:rPr>
+              <w:t>内存（R</w:t>
+            </w:r>
+            <w:r>
+              <w:t>AM</w:t>
+            </w:r>
+            <w:r>
+              <w:rPr>
+                <w:rFonts w:hint="eastAsia"/>
+              </w:rPr>
+              <w:t>）</w:t>
+            </w:r>
+          </w:p>
+        </w:tc>
+        <w:tc>
+          <w:tcPr>
+            <w:tcW w:w="5891" w:type="dxa"/>
+          </w:tcPr>
+          <w:p>
+            <w:pPr>
+              <w:jc w:val="center"/>
+              <w:rPr>
+                <w:rFonts w:hint="eastAsia"/>
+              </w:rPr>
+            </w:pPr>
+            <w:r>
+              <w:rPr>
+                <w:rFonts w:hint="eastAsia"/>
+              </w:rPr>
+              <w:t>1</w:t>
+            </w:r>
+            <w:r>
+              <w:t>GB SDRAM @ 400MHz</w:t>
+            </w:r>
+          </w:p>
+        </w:tc>
+      </w:tr>
+      <w:tr>
+        <w:tc>
+          <w:tcPr>
+            <w:tcW w:w="2405" w:type="dxa"/>
+          </w:tcPr>
+          <w:p>
+            <w:pPr>
+              <w:jc w:val="center"/>
+              <w:rPr>
+                <w:rFonts w:hint="eastAsia"/>
+              </w:rPr>
+            </w:pPr>
+            <w:r>
+              <w:rPr>
+                <w:rFonts w:hint="eastAsia"/>
+              </w:rPr>
+              <w:t>无线网络（W</w:t>
+            </w:r>
+            <w:r>
+              <w:t>IFI</w:t>
+            </w:r>
+            <w:r>
+              <w:rPr>
+                <w:rFonts w:hint="eastAsia"/>
+              </w:rPr>
+              <w:t>）</w:t>
+            </w:r>
+          </w:p>
+        </w:tc>
+        <w:tc>
+          <w:tcPr>
+            <w:tcW w:w="5891" w:type="dxa"/>
+          </w:tcPr>
+          <w:p>
+            <w:pPr>
+              <w:jc w:val="center"/>
+              <w:rPr>
+                <w:rFonts w:hint="eastAsia"/>
+              </w:rPr>
+            </w:pPr>
+            <w:r>
+              <w:t>802.11.</w:t>
+            </w:r>
+            <w:r>
+              <w:rPr>
+                <w:rFonts w:hint="eastAsia"/>
+              </w:rPr>
+              <w:t>b</w:t>
+            </w:r>
+            <w:r>
+              <w:t>/g/n wireless LAN</w:t>
+            </w:r>
+          </w:p>
+        </w:tc>
+      </w:tr>
+      <w:tr>
+        <w:tc>
+          <w:tcPr>
+            <w:tcW w:w="2405" w:type="dxa"/>
+          </w:tcPr>
+          <w:p>
+            <w:pPr>
+              <w:jc w:val="center"/>
+              <w:rPr>
+                <w:rFonts w:hint="eastAsia"/>
+              </w:rPr>
+            </w:pPr>
+            <w:r>
+              <w:rPr>
+                <w:rFonts w:hint="eastAsia"/>
+              </w:rPr>
+              <w:t>蓝牙（Bluetooth）</w:t>
+            </w:r>
+          </w:p>
+        </w:tc>
+        <w:tc>
+          <w:tcPr>
+            <w:tcW w:w="5891" w:type="dxa"/>
+          </w:tcPr>
+          <w:p>
+            <w:pPr>
+              <w:jc w:val="center"/>
+              <w:rPr>
+                <w:rFonts w:hint="eastAsia"/>
+              </w:rPr>
+            </w:pPr>
+            <w:r>
+              <w:rPr>
+                <w:rFonts w:hint="eastAsia"/>
+              </w:rPr>
+              <w:t>B</w:t>
+            </w:r>
+            <w:r>
+              <w:t>luetooth 4.1/BLE</w:t>
+            </w:r>
+          </w:p>
+        </w:tc>
+      </w:tr>
+      <w:tr>
+        <w:tc>
+          <w:tcPr>
+            <w:tcW w:w="2405" w:type="dxa"/>
+          </w:tcPr>
+          <w:p>
+            <w:pPr>
+              <w:jc w:val="center"/>
+            </w:pPr>
+            <w:r>
+              <w:rPr>
+                <w:rFonts w:hint="eastAsia"/>
+              </w:rPr>
+              <w:t>以太网网口</w:t>
+            </w:r>
+          </w:p>
+          <w:p>
+            <w:pPr>
+              <w:jc w:val="center"/>
+              <w:rPr>
+                <w:rFonts w:hint="eastAsia"/>
+              </w:rPr>
+            </w:pPr>
+            <w:r>
+              <w:rPr>
+                <w:rFonts w:hint="eastAsia"/>
+              </w:rPr>
+              <w:t>（Ethernet</w:t>
+            </w:r>
+            <w:r>
+              <w:t xml:space="preserve"> Port</w:t>
+            </w:r>
+            <w:r>
+              <w:rPr>
+                <w:rFonts w:hint="eastAsia"/>
+              </w:rPr>
+              <w:t>）</w:t>
+            </w:r>
+          </w:p>
+        </w:tc>
+        <w:tc>
+          <w:tcPr>
+            <w:tcW w:w="5891" w:type="dxa"/>
+          </w:tcPr>
+          <w:p>
+            <w:pPr>
+              <w:jc w:val="center"/>
+            </w:pPr>
+            <w:r>
+              <w:t xml:space="preserve">Ethernet </w:t>
+            </w:r>
+            <w:r>
+              <w:rPr>
+                <w:rFonts w:hint="eastAsia"/>
+              </w:rPr>
+              <w:t>over</w:t>
+            </w:r>
+            <w:r>
+              <w:t xml:space="preserve"> USB 2.0</w:t>
+            </w:r>
+          </w:p>
+          <w:p>
+            <w:pPr>
+              <w:jc w:val="center"/>
+              <w:rPr>
+                <w:rFonts w:hint="eastAsia"/>
+              </w:rPr>
+            </w:pPr>
+            <w:r>
+              <w:t>(max. throughput 100Mbps)</w:t>
+            </w:r>
+          </w:p>
+        </w:tc>
+      </w:tr>
+      <w:tr>
+        <w:tc>
+          <w:tcPr>
+            <w:tcW w:w="2405" w:type="dxa"/>
+          </w:tcPr>
+          <w:p>
+            <w:pPr>
+              <w:jc w:val="center"/>
+              <w:rPr>
+                <w:rFonts w:hint="eastAsia"/>
+              </w:rPr>
+            </w:pPr>
+            <w:r>
+              <w:rPr>
+                <w:rFonts w:hint="eastAsia"/>
+              </w:rPr>
+              <w:t>U</w:t>
+            </w:r>
+            <w:r>
+              <w:t>SB</w:t>
+            </w:r>
+          </w:p>
+        </w:tc>
+        <w:tc>
+          <w:tcPr>
+            <w:tcW w:w="5891" w:type="dxa"/>
+          </w:tcPr>
+          <w:p>
+            <w:pPr>
+              <w:jc w:val="center"/>
+              <w:rPr>
+                <w:rFonts w:hint="eastAsia"/>
+              </w:rPr>
+            </w:pPr>
+            <w:r>
+              <w:rPr>
+                <w:rFonts w:hint="eastAsia"/>
+              </w:rPr>
+              <w:t>4</w:t>
+            </w:r>
+            <w:r>
+              <w:t>x USB Ports</w:t>
+            </w:r>
+          </w:p>
+        </w:tc>
+      </w:tr>
+      <w:tr>
+        <w:tc>
+          <w:tcPr>
+            <w:tcW w:w="2405" w:type="dxa"/>
+          </w:tcPr>
+          <w:p>
+            <w:pPr>
+              <w:jc w:val="center"/>
+              <w:rPr>
+                <w:rFonts w:hint="eastAsia"/>
+              </w:rPr>
+            </w:pPr>
+            <w:r>
+              <w:rPr>
+                <w:rFonts w:hint="eastAsia"/>
+              </w:rPr>
+              <w:t>G</w:t>
+            </w:r>
+            <w:r>
+              <w:t>PIO</w:t>
+            </w:r>
+          </w:p>
+        </w:tc>
+        <w:tc>
+          <w:tcPr>
+            <w:tcW w:w="5891" w:type="dxa"/>
+          </w:tcPr>
+          <w:p>
+            <w:pPr>
+              <w:jc w:val="center"/>
+              <w:rPr>
+                <w:rFonts w:hint="eastAsia"/>
+              </w:rPr>
+            </w:pPr>
+            <w:r>
+              <w:rPr>
+                <w:rFonts w:hint="eastAsia"/>
+              </w:rPr>
+              <w:t>4</w:t>
+            </w:r>
+            <w:r>
+              <w:t>0 pin</w:t>
+            </w:r>
+          </w:p>
+        </w:tc>
+      </w:tr>
+      <w:tr>
+        <w:tc>
+          <w:tcPr>
+            <w:tcW w:w="2405" w:type="dxa"/>
+          </w:tcPr>
+          <w:p>
+            <w:pPr>
+              <w:jc w:val="center"/>
+              <w:rPr>
+                <w:rFonts w:hint="eastAsia"/>
+              </w:rPr>
+            </w:pPr>
+            <w:r>
+              <w:rPr>
+                <w:rFonts w:hint="eastAsia"/>
+              </w:rPr>
+              <w:t>视音频接口</w:t>
+            </w:r>
+          </w:p>
+        </w:tc>
+        <w:tc>
+          <w:tcPr>
+            <w:tcW w:w="5891" w:type="dxa"/>
+          </w:tcPr>
+          <w:p>
+            <w:pPr>
+              <w:jc w:val="center"/>
+              <w:rPr>
+                <w:rFonts w:hint="eastAsia"/>
+              </w:rPr>
+            </w:pPr>
+            <w:r>
+              <w:rPr>
+                <w:rFonts w:hint="eastAsia"/>
+              </w:rPr>
+              <w:t>Full</w:t>
+            </w:r>
+            <w:r>
+              <w:t xml:space="preserve"> Size HDMI, MIPI DSI display port, </w:t>
+            </w:r>
+            <w:r>
+              <w:t>MIPI CSI camera port</w:t>
+            </w:r>
+            <w:r>
+              <w:rPr>
+                <w:rFonts w:hint="eastAsia"/>
+              </w:rPr>
+              <w:t xml:space="preserve"> </w:t>
+            </w:r>
+            <w:r>
+              <w:t>4-pole stereo audio/composite video output port</w:t>
+            </w:r>
+          </w:p>
+        </w:tc>
+      </w:tr>
+      <w:tr>
+        <w:tc>
+          <w:tcPr>
+            <w:tcW w:w="2405" w:type="dxa"/>
+          </w:tcPr>
+          <w:p>
+            <w:pPr>
+              <w:jc w:val="center"/>
+              <w:rPr>
+                <w:rFonts w:hint="eastAsia"/>
+              </w:rPr>
+            </w:pPr>
+            <w:r>
+              <w:rPr>
+                <w:rFonts w:hint="eastAsia"/>
+              </w:rPr>
+              <w:t>多媒体（Mul</w:t>
+            </w:r>
+            <w:r>
+              <w:t>timedia</w:t>
+            </w:r>
+            <w:r>
+              <w:rPr>
+                <w:rFonts w:hint="eastAsia"/>
+              </w:rPr>
+              <w:t>）</w:t>
+            </w:r>
+          </w:p>
+        </w:tc>
+        <w:tc>
+          <w:tcPr>
+            <w:tcW w:w="5891" w:type="dxa"/>
+          </w:tcPr>
+          <w:p>
+            <w:pPr>
+              <w:jc w:val="center"/>
+            </w:pPr>
+            <w:r>
+              <w:rPr>
+                <w:rFonts w:hint="eastAsia"/>
+              </w:rPr>
+              <w:t>H</w:t>
+            </w:r>
+            <w:r>
+              <w:t>.264,MPEG-4 decode(1080p30);H.264 encode(1080p30);</w:t>
+            </w:r>
+          </w:p>
+          <w:p>
+            <w:pPr>
+              <w:jc w:val="center"/>
+              <w:rPr>
+                <w:rFonts w:hint="eastAsia"/>
+              </w:rPr>
+            </w:pPr>
+            <w:r>
+              <w:t>OpenGL ES 1.1, 2.0 graphics</w:t>
+            </w:r>
+          </w:p>
+        </w:tc>
+      </w:tr>
+      <w:tr>
+        <w:tc>
+          <w:tcPr>
+            <w:tcW w:w="2405" w:type="dxa"/>
+          </w:tcPr>
+          <w:p>
+            <w:pPr>
+              <w:jc w:val="center"/>
+              <w:rPr>
+                <w:rFonts w:hint="eastAsia"/>
+              </w:rPr>
+            </w:pPr>
+            <w:r>
+              <w:rPr>
+                <w:rFonts w:hint="eastAsia"/>
+              </w:rPr>
+              <w:t>M</w:t>
+            </w:r>
+            <w:r>
+              <w:t>icro SD</w:t>
+            </w:r>
+          </w:p>
+        </w:tc>
+        <w:tc>
+          <w:tcPr>
+            <w:tcW w:w="5891" w:type="dxa"/>
+          </w:tcPr>
+          <w:p>
+            <w:pPr>
+              <w:jc w:val="center"/>
+              <w:rPr>
+                <w:rFonts w:hint="eastAsia"/>
+              </w:rPr>
+            </w:pPr>
+            <w:r>
+              <w:rPr>
+                <w:rFonts w:hint="eastAsia"/>
+              </w:rPr>
+              <w:t>1</w:t>
+            </w:r>
+            <w:r>
+              <w:t>6GB</w:t>
+            </w:r>
+          </w:p>
+        </w:tc>
+      </w:tr>
+      <w:tr>
+        <w:tc>
+          <w:tcPr>
+            <w:tcW w:w="2405" w:type="dxa"/>
+          </w:tcPr>
+          <w:p>
+            <w:pPr>
+              <w:jc w:val="center"/>
+              <w:rPr>
+                <w:rFonts w:hint="eastAsia"/>
+              </w:rPr>
+            </w:pPr>
+            <w:r>
+              <w:rPr>
+                <w:rFonts w:hint="eastAsia"/>
+              </w:rPr>
+              <w:t>电源要求和供电方式</w:t>
+            </w:r>
+          </w:p>
+        </w:tc>
+        <w:tc>
+          <w:tcPr>
+            <w:tcW w:w="5891" w:type="dxa"/>
+          </w:tcPr>
+          <w:p>
+            <w:pPr>
+              <w:jc w:val="center"/>
+              <w:rPr>
+                <w:rFonts w:hint="eastAsia"/>
+              </w:rPr>
+            </w:pPr>
+            <w:r>
+              <w:rPr>
+                <w:rFonts w:hint="eastAsia"/>
+              </w:rPr>
+              <w:t>5</w:t>
+            </w:r>
+            <w:r>
+              <w:t xml:space="preserve">V/2.5A DC </w:t>
+            </w:r>
+            <w:r>
+              <w:rPr>
+                <w:rFonts w:hint="eastAsia"/>
+              </w:rPr>
+              <w:t>via</w:t>
+            </w:r>
+            <w:r>
+              <w:t xml:space="preserve"> micro USB or GPIO</w:t>
+            </w:r>
+          </w:p>
+        </w:tc>
+      </w:tr>
+      <w:tr>
+        <w:tc>
+          <w:tcPr>
+            <w:tcW w:w="2405" w:type="dxa"/>
+          </w:tcPr>
+          <w:p>
+            <w:pPr>
+              <w:jc w:val="center"/>
+              <w:rPr>
+                <w:rFonts w:hint="eastAsia"/>
+              </w:rPr>
+            </w:pPr>
+            <w:r>
+              <w:rPr>
+                <w:rFonts w:hint="eastAsia"/>
+              </w:rPr>
+              <w:t>工作环境温度</w:t>
+            </w:r>
+          </w:p>
+        </w:tc>
+        <w:tc>
+          <w:tcPr>
+            <w:tcW w:w="5891" w:type="dxa"/>
+          </w:tcPr>
+          <w:p>
+            <w:pPr>
+              <w:jc w:val="center"/>
+              <w:rPr>
+                <w:rFonts w:hint="eastAsia"/>
+              </w:rPr>
+            </w:pPr>
+            <w:r>
+              <w:rPr>
+                <w:rFonts w:hint="eastAsia"/>
+              </w:rPr>
+              <w:t>0-50℃</w:t>
+            </w:r>
+          </w:p>
+        </w:tc>
+      </w:tr>
+    </w:tbl>
     <w:p/>
     <w:p>
-      <w:r>
-        <w:rPr>
-          <w:rFonts w:hint="eastAsia"/>
+      <w:pPr>
+        <w:rPr>
+          <w:rFonts w:hint="eastAsia"/>
+        </w:rPr>
+      </w:pPr>
+    </w:p>
+    <w:p>
+      <w:pPr>
+        <w:rPr>
+          <w:b/>
+        </w:rPr>
+      </w:pPr>
+      <w:r>
+        <w:rPr>
+          <w:rFonts w:hint="eastAsia"/>
+          <w:b/>
         </w:rPr>
         <w:t>运行环境</w:t>
       </w:r>
-    </w:p>
-    <w:p/>
-    <w:p>
-      <w:pPr>
-        <w:rPr>
-          <w:rFonts w:hint="eastAsia"/>
-        </w:rPr>
-      </w:pPr>
-      <w:r>
-        <w:rPr>
-          <w:rFonts w:hint="eastAsia"/>
-        </w:rPr>
-        <w:t>编程环境</w:t>
-      </w:r>
+      <w:r>
+        <w:rPr>
+          <w:rFonts w:hint="eastAsia"/>
+          <w:b/>
+        </w:rPr>
+        <w:t>：</w:t>
+      </w:r>
+      <w:r>
+        <w:t>(Run-Time Environment)，指目标平台上为运行嵌入式软件而必须的的软件环境。</w:t>
+      </w:r>
+    </w:p>
+    <w:p>
+      <w:pPr>
+        <w:ind w:firstLine="420"/>
+      </w:pPr>
+      <w:r>
+        <w:t>S</w:t>
+      </w:r>
+      <w:r>
+        <w:rPr>
+          <w:rFonts w:hint="eastAsia"/>
+        </w:rPr>
+        <w:t>tart</w:t>
+      </w:r>
+      <w:r>
+        <w:rPr>
+          <w:rFonts w:hint="eastAsia"/>
+        </w:rPr>
+        <w:t>-</w:t>
+      </w:r>
+      <w:r>
+        <w:rPr>
+          <w:rFonts w:hint="eastAsia"/>
+        </w:rPr>
+        <w:t>up</w:t>
+      </w:r>
+      <w:r>
+        <w:t xml:space="preserve"> </w:t>
+      </w:r>
+      <w:r>
+        <w:t>C</w:t>
+      </w:r>
+      <w:r>
+        <w:t>ode</w:t>
+      </w:r>
+      <w:r>
+        <w:rPr>
+          <w:rFonts w:hint="eastAsia"/>
+        </w:rPr>
+        <w:t>：</w:t>
+      </w:r>
+    </w:p>
+    <w:p>
+      <w:pPr>
+        <w:ind w:firstLine="420"/>
+      </w:pPr>
+      <w:r>
+        <w:tab/>
+        <w:t>L</w:t>
+      </w:r>
+      <w:r>
+        <w:rPr>
+          <w:rFonts w:hint="eastAsia"/>
+        </w:rPr>
+        <w:t>inux系统启动：</w:t>
+      </w:r>
+    </w:p>
+    <w:p>
+      <w:pPr>
+        <w:jc w:val="center"/>
+      </w:pPr>
+      <w:r>
+        <w:rPr>
+          <w:noProof/>
+        </w:rPr>
+        <w:drawing>
+          <wp:inline distT="0" distB="0" distL="0" distR="0" wp14:anchorId="0CCF4A96" wp14:editId="65C9A9EE">
+            <wp:extent cx="4082127" cy="2592000"/>
+            <wp:effectExtent l="0" t="0" r="0" b="0"/>
+            <wp:docPr id="1" name="图片 1"/>
+            <wp:cNvGraphicFramePr>
+              <a:graphicFrameLocks xmlns:a="http://schemas.openxmlformats.org/drawingml/2006/main" noChangeAspect="1"/>
+            </wp:cNvGraphicFramePr>
+            <a:graphic xmlns:a="http://schemas.openxmlformats.org/drawingml/2006/main">
+              <a:graphicData uri="http://schemas.openxmlformats.org/drawingml/2006/picture">
+                <pic:pic xmlns:pic="http://schemas.openxmlformats.org/drawingml/2006/picture">
+                  <pic:nvPicPr>
+                    <pic:cNvPr id="1" name=""/>
+                    <pic:cNvPicPr/>
+                  </pic:nvPicPr>
+                  <pic:blipFill>
+                    <a:blip r:embed="rId5"/>
+                    <a:stretch>
+                      <a:fillRect/>
+                    </a:stretch>
+                  </pic:blipFill>
+                  <pic:spPr>
+                    <a:xfrm>
+                      <a:off x="0" y="0"/>
+                      <a:ext cx="4082127" cy="2592000"/>
+                    </a:xfrm>
+                    <a:prstGeom prst="rect">
+                      <a:avLst/>
+                    </a:prstGeom>
+                  </pic:spPr>
+                </pic:pic>
+              </a:graphicData>
+            </a:graphic>
+          </wp:inline>
+        </w:drawing>
+      </w:r>
+    </w:p>
+    <w:p>
+      <w:r>
+        <w:lastRenderedPageBreak/>
+        <w:tab/>
+      </w:r>
+      <w:r>
+        <w:tab/>
+        <w:t>ARM</w:t>
+      </w:r>
+      <w:r>
+        <w:rPr>
+          <w:rFonts w:hint="eastAsia"/>
+        </w:rPr>
+        <w:t>系统初始化一般过程：</w:t>
+      </w:r>
+    </w:p>
+    <w:p>
+      <w:pPr>
+        <w:jc w:val="center"/>
+      </w:pPr>
+      <w:r>
+        <w:rPr>
+          <w:noProof/>
+        </w:rPr>
+        <w:drawing>
+          <wp:inline distT="0" distB="0" distL="0" distR="0" wp14:anchorId="1D03CDA9" wp14:editId="3B675742">
+            <wp:extent cx="1800000" cy="2622724"/>
+            <wp:effectExtent l="0" t="0" r="0" b="6350"/>
+            <wp:docPr id="2" name="图片 2"/>
+            <wp:cNvGraphicFramePr>
+              <a:graphicFrameLocks xmlns:a="http://schemas.openxmlformats.org/drawingml/2006/main" noChangeAspect="1"/>
+            </wp:cNvGraphicFramePr>
+            <a:graphic xmlns:a="http://schemas.openxmlformats.org/drawingml/2006/main">
+              <a:graphicData uri="http://schemas.openxmlformats.org/drawingml/2006/picture">
+                <pic:pic xmlns:pic="http://schemas.openxmlformats.org/drawingml/2006/picture">
+                  <pic:nvPicPr>
+                    <pic:cNvPr id="1" name=""/>
+                    <pic:cNvPicPr/>
+                  </pic:nvPicPr>
+                  <pic:blipFill>
+                    <a:blip r:embed="rId6"/>
+                    <a:stretch>
+                      <a:fillRect/>
+                    </a:stretch>
+                  </pic:blipFill>
+                  <pic:spPr>
+                    <a:xfrm>
+                      <a:off x="0" y="0"/>
+                      <a:ext cx="1800000" cy="2622724"/>
+                    </a:xfrm>
+                    <a:prstGeom prst="rect">
+                      <a:avLst/>
+                    </a:prstGeom>
+                  </pic:spPr>
+                </pic:pic>
+              </a:graphicData>
+            </a:graphic>
+          </wp:inline>
+        </w:drawing>
+      </w:r>
+    </w:p>
+    <w:p>
+      <w:pPr>
+        <w:jc w:val="center"/>
+        <w:rPr>
+          <w:rFonts w:hint="eastAsia"/>
+        </w:rPr>
+      </w:pPr>
       <w:bookmarkStart w:id="0" w:name="_GoBack"/>
       <w:bookmarkEnd w:id="0"/>
+    </w:p>
+    <w:p>
+      <w:pPr>
+        <w:ind w:firstLine="420"/>
+      </w:pPr>
+      <w:r>
+        <w:rPr>
+          <w:rFonts w:hint="eastAsia"/>
+        </w:rPr>
+        <w:t>R</w:t>
+      </w:r>
+      <w:r>
+        <w:t>un-time libraries</w:t>
+      </w:r>
+      <w:r>
+        <w:rPr>
+          <w:rFonts w:hint="eastAsia"/>
+        </w:rPr>
+        <w:t>：</w:t>
+      </w:r>
+    </w:p>
+    <w:p>
+      <w:pPr>
+        <w:ind w:firstLine="420"/>
+        <w:rPr>
+          <w:rFonts w:hint="eastAsia"/>
+        </w:rPr>
+      </w:pPr>
+      <w:r>
+        <w:tab/>
+      </w:r>
+    </w:p>
+    <w:p>
+      <w:pPr>
+        <w:ind w:firstLine="420"/>
+        <w:rPr>
+          <w:rFonts w:hint="eastAsia"/>
+        </w:rPr>
+      </w:pPr>
+      <w:r>
+        <w:rPr>
+          <w:rFonts w:hint="eastAsia"/>
+        </w:rPr>
+        <w:t>操作系统：</w:t>
+      </w:r>
+      <w:r>
+        <w:rPr>
+          <w:rFonts w:hint="eastAsia"/>
+        </w:rPr>
+        <w:t xml:space="preserve"> </w:t>
+      </w:r>
+    </w:p>
+    <w:p>
+      <w:pPr>
+        <w:ind w:firstLine="420"/>
+        <w:rPr>
+          <w:rFonts w:hint="eastAsia"/>
+        </w:rPr>
+      </w:pPr>
+      <w:r>
+        <w:tab/>
+      </w:r>
+    </w:p>
+    <w:p>
+      <w:pPr>
+        <w:ind w:firstLine="420"/>
+      </w:pPr>
+      <w:r>
+        <w:rPr>
+          <w:rFonts w:hint="eastAsia"/>
+        </w:rPr>
+        <w:t>中间件</w:t>
+      </w:r>
+      <w:r>
+        <w:rPr>
+          <w:rFonts w:hint="eastAsia"/>
+        </w:rPr>
+        <w:t>：（</w:t>
+      </w:r>
+      <w:r>
+        <w:rPr>
+          <w:rFonts w:hint="eastAsia"/>
+        </w:rPr>
+        <w:t>技术本质上就是软件互操作技术</w:t>
+      </w:r>
+      <w:r>
+        <w:rPr>
+          <w:rFonts w:hint="eastAsia"/>
+        </w:rPr>
+        <w:t>，</w:t>
+      </w:r>
+      <w:r>
+        <w:rPr>
+          <w:rFonts w:hint="eastAsia"/>
+        </w:rPr>
+        <w:t>其地位类似于操作系统和数据库技术</w:t>
+      </w:r>
+      <w:r>
+        <w:rPr>
+          <w:rFonts w:hint="eastAsia"/>
+        </w:rPr>
+        <w:t>）</w:t>
+      </w:r>
+    </w:p>
+    <w:p>
+      <w:pPr>
+        <w:ind w:left="420" w:firstLine="420"/>
+      </w:pPr>
+      <w:r>
+        <w:rPr>
+          <w:rFonts w:hint="eastAsia"/>
+        </w:rPr>
+        <w:t>嵌入式(</w:t>
+      </w:r>
+      <w:r>
+        <w:t>Embedded)</w:t>
+      </w:r>
+      <w:r>
+        <w:rPr>
+          <w:rFonts w:hint="eastAsia"/>
+        </w:rPr>
+        <w:t>中间件</w:t>
+      </w:r>
+    </w:p>
+    <w:p>
+      <w:pPr>
+        <w:ind w:left="420" w:firstLine="420"/>
+      </w:pPr>
+      <w:r>
+        <w:rPr>
+          <w:rFonts w:hint="eastAsia"/>
+        </w:rPr>
+        <w:t>实时(</w:t>
+      </w:r>
+      <w:r>
+        <w:t>Real-Time)</w:t>
+      </w:r>
+      <w:r>
+        <w:rPr>
+          <w:rFonts w:hint="eastAsia"/>
+        </w:rPr>
+        <w:t>中间件</w:t>
+      </w:r>
+    </w:p>
+    <w:p>
+      <w:pPr>
+        <w:ind w:left="420" w:firstLine="420"/>
+        <w:rPr>
+          <w:rFonts w:hint="eastAsia"/>
+        </w:rPr>
+      </w:pPr>
+      <w:r>
+        <w:rPr>
+          <w:rFonts w:hint="eastAsia"/>
+        </w:rPr>
+        <w:t>数据处理中间件</w:t>
+      </w:r>
+    </w:p>
+    <w:p>
+      <w:pPr>
+        <w:rPr>
+          <w:rFonts w:hint="eastAsia"/>
+        </w:rPr>
+      </w:pPr>
+    </w:p>
+    <w:p>
+      <w:r>
+        <w:rPr>
+          <w:rFonts w:hint="eastAsia"/>
+          <w:b/>
+        </w:rPr>
+        <w:t>编程环境</w:t>
+      </w:r>
+      <w:r>
+        <w:rPr>
+          <w:rFonts w:hint="eastAsia"/>
+          <w:b/>
+        </w:rPr>
+        <w:t>：</w:t>
+      </w:r>
+      <w:r>
+        <w:t>(Programming Environment)，指为完成嵌入式软件开发而必须的软硬件工具</w:t>
+      </w:r>
+      <w:r>
+        <w:rPr>
+          <w:rFonts w:hint="eastAsia"/>
+        </w:rPr>
+        <w:t>。</w:t>
+      </w:r>
+    </w:p>
+    <w:p>
+      <w:pPr>
+        <w:ind w:firstLine="420"/>
+      </w:pPr>
+      <w:r>
+        <w:rPr>
+          <w:rFonts w:hint="eastAsia"/>
+        </w:rPr>
+        <w:t>E</w:t>
+      </w:r>
+      <w:r>
+        <w:t>ditor:</w:t>
+      </w:r>
+      <w:r>
+        <w:tab/>
+        <w:t xml:space="preserve">vi, vim, </w:t>
+      </w:r>
+      <w:proofErr w:type="spellStart"/>
+      <w:r>
+        <w:t>gedit</w:t>
+      </w:r>
+      <w:proofErr w:type="spellEnd"/>
+    </w:p>
+    <w:p>
+      <w:pPr>
+        <w:ind w:firstLine="420"/>
+      </w:pPr>
+      <w:r>
+        <w:rPr>
+          <w:rFonts w:hint="eastAsia"/>
+        </w:rPr>
+        <w:t>交叉编译器</w:t>
+      </w:r>
+      <w:r>
+        <w:rPr>
+          <w:rFonts w:hint="eastAsia"/>
+        </w:rPr>
+        <w:t>G</w:t>
+      </w:r>
+      <w:r>
+        <w:t>CC</w:t>
+      </w:r>
+      <w:r>
+        <w:rPr>
+          <w:rFonts w:hint="eastAsia"/>
+        </w:rPr>
+        <w:t>，make</w:t>
+      </w:r>
+    </w:p>
+    <w:p>
+      <w:pPr>
+        <w:ind w:firstLine="420"/>
+      </w:pPr>
+      <w:r>
+        <w:rPr>
+          <w:rFonts w:hint="eastAsia"/>
+        </w:rPr>
+        <w:t>调试器：</w:t>
+      </w:r>
+      <w:proofErr w:type="spellStart"/>
+      <w:r>
+        <w:rPr>
+          <w:rFonts w:hint="eastAsia"/>
+        </w:rPr>
+        <w:t>gdb</w:t>
+      </w:r>
+      <w:proofErr w:type="spellEnd"/>
+    </w:p>
+    <w:p>
+      <w:pPr>
+        <w:ind w:firstLine="420"/>
+      </w:pPr>
+    </w:p>
+    <w:p>
+      <w:pPr>
+        <w:rPr>
+          <w:rFonts w:hint="eastAsia"/>
+        </w:rPr>
+      </w:pPr>
     </w:p>
     <w:sectPr>
       <w:pgSz w:w="11906" w:h="16838"/>
@@ -595,6 +1851,47 @@
       <w:ind w:firstLineChars="200" w:firstLine="420"/>
     </w:pPr>
   </w:style>
+  <w:style w:type="table" w:styleId="a4">
+    <w:name w:val="Table Grid"/>
+    <w:basedOn w:val="a1"/>
+    <w:uiPriority w:val="39"/>
+    <w:rsid w:val="009839DB"/>
+    <w:tblPr>
+      <w:tblBorders>
+        <w:top w:val="single" w:sz="4" w:space="0" w:color="auto"/>
+        <w:left w:val="single" w:sz="4" w:space="0" w:color="auto"/>
+        <w:bottom w:val="single" w:sz="4" w:space="0" w:color="auto"/>
+        <w:right w:val="single" w:sz="4" w:space="0" w:color="auto"/>
+        <w:insideH w:val="single" w:sz="4" w:space="0" w:color="auto"/>
+        <w:insideV w:val="single" w:sz="4" w:space="0" w:color="auto"/>
+      </w:tblBorders>
+    </w:tblPr>
+  </w:style>
+  <w:style w:type="paragraph" w:styleId="a5">
+    <w:name w:val="Balloon Text"/>
+    <w:basedOn w:val="a"/>
+    <w:link w:val="a6"/>
+    <w:uiPriority w:val="99"/>
+    <w:semiHidden/>
+    <w:unhideWhenUsed/>
+    <w:rsid w:val="009F6F1A"/>
+    <w:rPr>
+      <w:sz w:val="18"/>
+      <w:szCs w:val="18"/>
+    </w:rPr>
+  </w:style>
+  <w:style w:type="character" w:customStyle="1" w:styleId="a6">
+    <w:name w:val="批注框文本 字符"/>
+    <w:basedOn w:val="a0"/>
+    <w:link w:val="a5"/>
+    <w:uiPriority w:val="99"/>
+    <w:semiHidden/>
+    <w:rsid w:val="009F6F1A"/>
+    <w:rPr>
+      <w:sz w:val="18"/>
+      <w:szCs w:val="18"/>
+    </w:rPr>
+  </w:style>
 </w:styles>
 </file>
 

--- a/0B703-金六福.docx
+++ b/0B703-金六福.docx
@@ -75,11 +75,6 @@
       </w:r>
     </w:p>
     <w:p>
-      <w:pPr>
-        <w:rPr>
-          <w:rFonts w:hint="eastAsia"/>
-        </w:rPr>
-      </w:pPr>
       <w:r>
         <w:rPr>
           <w:rFonts w:hint="eastAsia"/>
@@ -87,13 +82,7 @@
         <w:t>操作系统：Linux</w:t>
       </w:r>
     </w:p>
-    <w:p>
-      <w:pPr>
-        <w:rPr>
-          <w:rFonts w:hint="eastAsia"/>
-        </w:rPr>
-      </w:pPr>
-    </w:p>
+    <w:p/>
     <w:p>
       <w:pPr>
         <w:rPr>
@@ -118,13 +107,7 @@
         <w:t>(Execution Environment)，指目标平台的硬件环境。</w:t>
       </w:r>
     </w:p>
-    <w:p>
-      <w:pPr>
-        <w:rPr>
-          <w:rFonts w:hint="eastAsia"/>
-        </w:rPr>
-      </w:pPr>
-    </w:p>
+    <w:p/>
     <w:tbl>
       <w:tblPr>
         <w:tblStyle w:val="a4"/>
@@ -143,9 +126,6 @@
           <w:p>
             <w:pPr>
               <w:jc w:val="center"/>
-              <w:rPr>
-                <w:rFonts w:hint="eastAsia"/>
-              </w:rPr>
             </w:pPr>
             <w:r>
               <w:rPr>
@@ -162,9 +142,6 @@
           <w:p>
             <w:pPr>
               <w:jc w:val="center"/>
-              <w:rPr>
-                <w:rFonts w:hint="eastAsia"/>
-              </w:rPr>
             </w:pPr>
             <w:r>
               <w:t>R</w:t>
@@ -218,9 +195,6 @@
           <w:p>
             <w:pPr>
               <w:jc w:val="center"/>
-              <w:rPr>
-                <w:rFonts w:hint="eastAsia"/>
-              </w:rPr>
             </w:pPr>
             <w:r>
               <w:rPr>
@@ -249,9 +223,6 @@
           <w:p>
             <w:pPr>
               <w:jc w:val="center"/>
-              <w:rPr>
-                <w:rFonts w:hint="eastAsia"/>
-              </w:rPr>
             </w:pPr>
             <w:r>
               <w:rPr>
@@ -273,9 +244,6 @@
           <w:p>
             <w:pPr>
               <w:jc w:val="center"/>
-              <w:rPr>
-                <w:rFonts w:hint="eastAsia"/>
-              </w:rPr>
             </w:pPr>
             <w:r>
               <w:rPr>
@@ -301,9 +269,6 @@
           <w:p>
             <w:pPr>
               <w:jc w:val="center"/>
-              <w:rPr>
-                <w:rFonts w:hint="eastAsia"/>
-              </w:rPr>
             </w:pPr>
             <w:r>
               <w:rPr>
@@ -325,9 +290,6 @@
           <w:p>
             <w:pPr>
               <w:jc w:val="center"/>
-              <w:rPr>
-                <w:rFonts w:hint="eastAsia"/>
-              </w:rPr>
             </w:pPr>
             <w:r>
               <w:rPr>
@@ -353,9 +315,6 @@
           <w:p>
             <w:pPr>
               <w:jc w:val="center"/>
-              <w:rPr>
-                <w:rFonts w:hint="eastAsia"/>
-              </w:rPr>
             </w:pPr>
             <w:r>
               <w:t>802.11.</w:t>
@@ -380,9 +339,6 @@
           <w:p>
             <w:pPr>
               <w:jc w:val="center"/>
-              <w:rPr>
-                <w:rFonts w:hint="eastAsia"/>
-              </w:rPr>
             </w:pPr>
             <w:r>
               <w:rPr>
@@ -399,9 +355,6 @@
           <w:p>
             <w:pPr>
               <w:jc w:val="center"/>
-              <w:rPr>
-                <w:rFonts w:hint="eastAsia"/>
-              </w:rPr>
             </w:pPr>
             <w:r>
               <w:rPr>
@@ -434,9 +387,6 @@
           <w:p>
             <w:pPr>
               <w:jc w:val="center"/>
-              <w:rPr>
-                <w:rFonts w:hint="eastAsia"/>
-              </w:rPr>
             </w:pPr>
             <w:r>
               <w:rPr>
@@ -479,9 +429,6 @@
           <w:p>
             <w:pPr>
               <w:jc w:val="center"/>
-              <w:rPr>
-                <w:rFonts w:hint="eastAsia"/>
-              </w:rPr>
             </w:pPr>
             <w:r>
               <w:t>(max. throughput 100Mbps)</w:t>
@@ -497,9 +444,6 @@
           <w:p>
             <w:pPr>
               <w:jc w:val="center"/>
-              <w:rPr>
-                <w:rFonts w:hint="eastAsia"/>
-              </w:rPr>
             </w:pPr>
             <w:r>
               <w:rPr>
@@ -519,9 +463,6 @@
           <w:p>
             <w:pPr>
               <w:jc w:val="center"/>
-              <w:rPr>
-                <w:rFonts w:hint="eastAsia"/>
-              </w:rPr>
             </w:pPr>
             <w:r>
               <w:rPr>
@@ -543,9 +484,6 @@
           <w:p>
             <w:pPr>
               <w:jc w:val="center"/>
-              <w:rPr>
-                <w:rFonts w:hint="eastAsia"/>
-              </w:rPr>
             </w:pPr>
             <w:r>
               <w:rPr>
@@ -565,9 +503,6 @@
           <w:p>
             <w:pPr>
               <w:jc w:val="center"/>
-              <w:rPr>
-                <w:rFonts w:hint="eastAsia"/>
-              </w:rPr>
             </w:pPr>
             <w:r>
               <w:rPr>
@@ -589,9 +524,6 @@
           <w:p>
             <w:pPr>
               <w:jc w:val="center"/>
-              <w:rPr>
-                <w:rFonts w:hint="eastAsia"/>
-              </w:rPr>
             </w:pPr>
             <w:r>
               <w:rPr>
@@ -608,9 +540,6 @@
           <w:p>
             <w:pPr>
               <w:jc w:val="center"/>
-              <w:rPr>
-                <w:rFonts w:hint="eastAsia"/>
-              </w:rPr>
             </w:pPr>
             <w:r>
               <w:rPr>
@@ -644,9 +573,6 @@
           <w:p>
             <w:pPr>
               <w:jc w:val="center"/>
-              <w:rPr>
-                <w:rFonts w:hint="eastAsia"/>
-              </w:rPr>
             </w:pPr>
             <w:r>
               <w:rPr>
@@ -686,9 +612,6 @@
           <w:p>
             <w:pPr>
               <w:jc w:val="center"/>
-              <w:rPr>
-                <w:rFonts w:hint="eastAsia"/>
-              </w:rPr>
             </w:pPr>
             <w:r>
               <w:t>OpenGL ES 1.1, 2.0 graphics</w:t>
@@ -704,9 +627,6 @@
           <w:p>
             <w:pPr>
               <w:jc w:val="center"/>
-              <w:rPr>
-                <w:rFonts w:hint="eastAsia"/>
-              </w:rPr>
             </w:pPr>
             <w:r>
               <w:rPr>
@@ -726,9 +646,6 @@
           <w:p>
             <w:pPr>
               <w:jc w:val="center"/>
-              <w:rPr>
-                <w:rFonts w:hint="eastAsia"/>
-              </w:rPr>
             </w:pPr>
             <w:r>
               <w:rPr>
@@ -750,9 +667,6 @@
           <w:p>
             <w:pPr>
               <w:jc w:val="center"/>
-              <w:rPr>
-                <w:rFonts w:hint="eastAsia"/>
-              </w:rPr>
             </w:pPr>
             <w:r>
               <w:rPr>
@@ -769,9 +683,6 @@
           <w:p>
             <w:pPr>
               <w:jc w:val="center"/>
-              <w:rPr>
-                <w:rFonts w:hint="eastAsia"/>
-              </w:rPr>
             </w:pPr>
             <w:r>
               <w:rPr>
@@ -802,9 +713,6 @@
           <w:p>
             <w:pPr>
               <w:jc w:val="center"/>
-              <w:rPr>
-                <w:rFonts w:hint="eastAsia"/>
-              </w:rPr>
             </w:pPr>
             <w:r>
               <w:rPr>
@@ -821,9 +729,6 @@
           <w:p>
             <w:pPr>
               <w:jc w:val="center"/>
-              <w:rPr>
-                <w:rFonts w:hint="eastAsia"/>
-              </w:rPr>
             </w:pPr>
             <w:r>
               <w:rPr>
@@ -836,13 +741,7 @@
       </w:tr>
     </w:tbl>
     <w:p/>
-    <w:p>
-      <w:pPr>
-        <w:rPr>
-          <w:rFonts w:hint="eastAsia"/>
-        </w:rPr>
-      </w:pPr>
-    </w:p>
+    <w:p/>
     <w:p>
       <w:pPr>
         <w:rPr>
@@ -1032,9 +931,115 @@
     <w:p>
       <w:pPr>
         <w:jc w:val="center"/>
-        <w:rPr>
-          <w:rFonts w:hint="eastAsia"/>
-        </w:rPr>
+      </w:pPr>
+    </w:p>
+    <w:p>
+      <w:pPr>
+        <w:ind w:firstLine="420"/>
+      </w:pPr>
+      <w:r>
+        <w:rPr>
+          <w:rFonts w:hint="eastAsia"/>
+        </w:rPr>
+        <w:t>R</w:t>
+      </w:r>
+      <w:r>
+        <w:t>un-time libraries</w:t>
+      </w:r>
+      <w:r>
+        <w:rPr>
+          <w:rFonts w:hint="eastAsia"/>
+        </w:rPr>
+        <w:t>：</w:t>
+      </w:r>
+    </w:p>
+    <w:p>
+      <w:pPr>
+        <w:ind w:firstLine="420"/>
+      </w:pPr>
+      <w:r>
+        <w:tab/>
+      </w:r>
+      <w:proofErr w:type="spellStart"/>
+      <w:r>
+        <w:rPr>
+          <w:rFonts w:hint="eastAsia"/>
+        </w:rPr>
+        <w:t>printf</w:t>
+      </w:r>
+      <w:proofErr w:type="spellEnd"/>
+      <w:r>
+        <w:t>()</w:t>
+      </w:r>
+      <w:r>
+        <w:rPr>
+          <w:rFonts w:hint="eastAsia"/>
+        </w:rPr>
+        <w:t>用于打印日志等信息便于查看状态</w:t>
+      </w:r>
+    </w:p>
+    <w:p>
+      <w:pPr>
+        <w:ind w:firstLine="420"/>
+        <w:rPr>
+          <w:rFonts w:hint="eastAsia"/>
+        </w:rPr>
+      </w:pPr>
+      <w:r>
+        <w:tab/>
+      </w:r>
+    </w:p>
+    <w:p>
+      <w:pPr>
+        <w:ind w:firstLine="420"/>
+      </w:pPr>
+      <w:r>
+        <w:rPr>
+          <w:rFonts w:hint="eastAsia"/>
+        </w:rPr>
+        <w:t>操作系统：</w:t>
+      </w:r>
+      <w:r>
+        <w:rPr>
+          <w:rFonts w:hint="eastAsia"/>
+        </w:rPr>
+        <w:t xml:space="preserve"> </w:t>
+      </w:r>
+    </w:p>
+    <w:p>
+      <w:pPr>
+        <w:ind w:firstLine="420"/>
+        <w:rPr>
+          <w:rFonts w:hint="eastAsia"/>
+        </w:rPr>
+      </w:pPr>
+      <w:r>
+        <w:tab/>
+      </w:r>
+      <w:r>
+        <w:rPr>
+          <w:rFonts w:hint="eastAsia"/>
+        </w:rPr>
+        <w:t>板级支持包</w:t>
+      </w:r>
+    </w:p>
+    <w:p>
+      <w:pPr>
+        <w:ind w:firstLine="420"/>
+      </w:pPr>
+      <w:r>
+        <w:tab/>
+      </w:r>
+      <w:r>
+        <w:rPr>
+          <w:rFonts w:hint="eastAsia"/>
+        </w:rPr>
+        <w:t>设备驱动</w:t>
+      </w:r>
+    </w:p>
+    <w:p>
+      <w:pPr>
+        <w:ind w:firstLine="420"/>
       </w:pPr>
       <w:bookmarkStart w:id="0" w:name="_GoBack"/>
       <w:bookmarkEnd w:id="0"/>
@@ -1047,68 +1052,6 @@
         <w:rPr>
           <w:rFonts w:hint="eastAsia"/>
         </w:rPr>
-        <w:t>R</w:t>
-      </w:r>
-      <w:r>
-        <w:t>un-time libraries</w:t>
-      </w:r>
-      <w:r>
-        <w:rPr>
-          <w:rFonts w:hint="eastAsia"/>
-        </w:rPr>
-        <w:t>：</w:t>
-      </w:r>
-    </w:p>
-    <w:p>
-      <w:pPr>
-        <w:ind w:firstLine="420"/>
-        <w:rPr>
-          <w:rFonts w:hint="eastAsia"/>
-        </w:rPr>
-      </w:pPr>
-      <w:r>
-        <w:tab/>
-      </w:r>
-    </w:p>
-    <w:p>
-      <w:pPr>
-        <w:ind w:firstLine="420"/>
-        <w:rPr>
-          <w:rFonts w:hint="eastAsia"/>
-        </w:rPr>
-      </w:pPr>
-      <w:r>
-        <w:rPr>
-          <w:rFonts w:hint="eastAsia"/>
-        </w:rPr>
-        <w:t>操作系统：</w:t>
-      </w:r>
-      <w:r>
-        <w:rPr>
-          <w:rFonts w:hint="eastAsia"/>
-        </w:rPr>
-        <w:t xml:space="preserve"> </w:t>
-      </w:r>
-    </w:p>
-    <w:p>
-      <w:pPr>
-        <w:ind w:firstLine="420"/>
-        <w:rPr>
-          <w:rFonts w:hint="eastAsia"/>
-        </w:rPr>
-      </w:pPr>
-      <w:r>
-        <w:tab/>
-      </w:r>
-    </w:p>
-    <w:p>
-      <w:pPr>
-        <w:ind w:firstLine="420"/>
-      </w:pPr>
-      <w:r>
-        <w:rPr>
-          <w:rFonts w:hint="eastAsia"/>
-        </w:rPr>
         <w:t>中间件</w:t>
       </w:r>
       <w:r>
@@ -1185,9 +1128,6 @@
     <w:p>
       <w:pPr>
         <w:ind w:left="420" w:firstLine="420"/>
-        <w:rPr>
-          <w:rFonts w:hint="eastAsia"/>
-        </w:rPr>
       </w:pPr>
       <w:r>
         <w:rPr>
@@ -1196,13 +1136,7 @@
         <w:t>数据处理中间件</w:t>
       </w:r>
     </w:p>
-    <w:p>
-      <w:pPr>
-        <w:rPr>
-          <w:rFonts w:hint="eastAsia"/>
-        </w:rPr>
-      </w:pPr>
-    </w:p>
+    <w:p/>
     <w:p>
       <w:r>
         <w:rPr>
@@ -1301,13 +1235,7 @@
         <w:ind w:firstLine="420"/>
       </w:pPr>
     </w:p>
-    <w:p>
-      <w:pPr>
-        <w:rPr>
-          <w:rFonts w:hint="eastAsia"/>
-        </w:rPr>
-      </w:pPr>
-    </w:p>
+    <w:p/>
     <w:sectPr>
       <w:pgSz w:w="11906" w:h="16838"/>
       <w:pgMar w:top="1440" w:right="1800" w:bottom="1440" w:left="1800" w:header="851" w:footer="992" w:gutter="0"/>
